--- a/Dokumente/Projektinititalisierung/GFA_DA_Qualitätsmanagementplan_020817.docx
+++ b/Dokumente/Projektinititalisierung/GFA_DA_Qualitätsmanagementplan_020817.docx
@@ -10,7 +10,7 @@
     <w:sdt>
       <w:sdtPr>
         <w:rPr>
-          <w:rFonts w:ascii="Arial" w:eastAsia="Times New Roman" w:hAnsi="Arial" w:cs="Times New Roman"/>
+          <w:rFonts w:eastAsia="Times New Roman" w:cstheme="minorHAnsi"/>
           <w:sz w:val="20"/>
           <w:szCs w:val="20"/>
           <w:lang w:val="de-DE"/>
@@ -23,7 +23,7 @@
       </w:sdtPr>
       <w:sdtEndPr>
         <w:rPr>
-          <w:rFonts w:ascii="Calibri" w:eastAsia="Calibri" w:hAnsi="Calibri"/>
+          <w:rFonts w:eastAsia="Calibri"/>
           <w:b/>
           <w:lang w:eastAsia="en-US"/>
         </w:rPr>
@@ -32,9 +32,13 @@
         <w:p>
           <w:pPr>
             <w:pStyle w:val="KeinLeerraum"/>
+            <w:rPr>
+              <w:rFonts w:cstheme="minorHAnsi"/>
+            </w:rPr>
           </w:pPr>
           <w:r>
             <w:rPr>
+              <w:rFonts w:cstheme="minorHAnsi"/>
               <w:noProof/>
             </w:rPr>
             <mc:AlternateContent>
@@ -166,6 +170,7 @@
                                       <w:calendar w:val="gregorian"/>
                                     </w:date>
                                   </w:sdtPr>
+                                  <w:sdtEndPr/>
                                   <w:sdtContent>
                                     <w:p>
                                       <w:pPr>
@@ -3479,6 +3484,7 @@
                                 <w:calendar w:val="gregorian"/>
                               </w:date>
                             </w:sdtPr>
+                            <w:sdtEndPr/>
                             <w:sdtContent>
                               <w:p>
                                 <w:pPr>
@@ -3612,6 +3618,7 @@
           </w:r>
           <w:r>
             <w:rPr>
+              <w:rFonts w:cstheme="minorHAnsi"/>
               <w:noProof/>
             </w:rPr>
             <mc:AlternateContent>
@@ -3832,13 +3839,14 @@
           <w:pPr>
             <w:spacing w:before="0" w:after="200" w:line="276" w:lineRule="auto"/>
             <w:rPr>
-              <w:rFonts w:ascii="Calibri" w:eastAsia="Calibri" w:hAnsi="Calibri"/>
+              <w:rFonts w:asciiTheme="minorHAnsi" w:eastAsia="Calibri" w:hAnsiTheme="minorHAnsi" w:cstheme="minorHAnsi"/>
               <w:b/>
               <w:lang w:eastAsia="en-US"/>
             </w:rPr>
           </w:pPr>
           <w:r>
             <w:rPr>
+              <w:rFonts w:asciiTheme="minorHAnsi" w:hAnsiTheme="minorHAnsi" w:cstheme="minorHAnsi"/>
               <w:noProof/>
             </w:rPr>
             <mc:AlternateContent>
@@ -3915,6 +3923,7 @@
                                     <w:dataBinding w:prefixMappings="xmlns:ns0='http://purl.org/dc/elements/1.1/' xmlns:ns1='http://schemas.openxmlformats.org/package/2006/metadata/core-properties' " w:xpath="/ns1:coreProperties[1]/ns0:title[1]" w:storeItemID="{6C3C8BC8-F283-45AE-878A-BAB7291924A1}"/>
                                     <w:text/>
                                   </w:sdtPr>
+                                  <w:sdtEndPr/>
                                   <w:sdtContent>
                                     <w:r>
                                       <w:rPr>
@@ -3953,6 +3962,7 @@
                                     <w:dataBinding w:prefixMappings="xmlns:ns0='http://purl.org/dc/elements/1.1/' xmlns:ns1='http://schemas.openxmlformats.org/package/2006/metadata/core-properties' " w:xpath="/ns1:coreProperties[1]/ns0:subject[1]" w:storeItemID="{6C3C8BC8-F283-45AE-878A-BAB7291924A1}"/>
                                     <w:text/>
                                   </w:sdtPr>
+                                  <w:sdtEndPr/>
                                   <w:sdtContent>
                                     <w:r>
                                       <w:rPr>
@@ -4015,6 +4025,7 @@
                               <w:dataBinding w:prefixMappings="xmlns:ns0='http://purl.org/dc/elements/1.1/' xmlns:ns1='http://schemas.openxmlformats.org/package/2006/metadata/core-properties' " w:xpath="/ns1:coreProperties[1]/ns0:title[1]" w:storeItemID="{6C3C8BC8-F283-45AE-878A-BAB7291924A1}"/>
                               <w:text/>
                             </w:sdtPr>
+                            <w:sdtEndPr/>
                             <w:sdtContent>
                               <w:r>
                                 <w:rPr>
@@ -4053,6 +4064,7 @@
                               <w:dataBinding w:prefixMappings="xmlns:ns0='http://purl.org/dc/elements/1.1/' xmlns:ns1='http://schemas.openxmlformats.org/package/2006/metadata/core-properties' " w:xpath="/ns1:coreProperties[1]/ns0:subject[1]" w:storeItemID="{6C3C8BC8-F283-45AE-878A-BAB7291924A1}"/>
                               <w:text/>
                             </w:sdtPr>
+                            <w:sdtEndPr/>
                             <w:sdtContent>
                               <w:r>
                                 <w:rPr>
@@ -4076,7 +4088,7 @@
           </w:r>
           <w:r>
             <w:rPr>
-              <w:rFonts w:ascii="Calibri" w:eastAsia="Calibri" w:hAnsi="Calibri"/>
+              <w:rFonts w:asciiTheme="minorHAnsi" w:eastAsia="Calibri" w:hAnsiTheme="minorHAnsi" w:cstheme="minorHAnsi"/>
               <w:b/>
               <w:sz w:val="22"/>
               <w:szCs w:val="22"/>
@@ -4114,6 +4126,7 @@
     <w:p>
       <w:pPr>
         <w:rPr>
+          <w:rFonts w:asciiTheme="minorHAnsi" w:hAnsiTheme="minorHAnsi" w:cstheme="minorHAnsi"/>
           <w:b/>
           <w:sz w:val="22"/>
         </w:rPr>
@@ -4121,6 +4134,7 @@
       <w:bookmarkStart w:id="1" w:name="_Toc476818681"/>
       <w:r>
         <w:rPr>
+          <w:rFonts w:asciiTheme="minorHAnsi" w:hAnsiTheme="minorHAnsi" w:cstheme="minorHAnsi"/>
           <w:b/>
           <w:sz w:val="22"/>
         </w:rPr>
@@ -4129,17 +4143,29 @@
       <w:bookmarkEnd w:id="1"/>
     </w:p>
     <w:p>
+      <w:pPr>
+        <w:rPr>
+          <w:rFonts w:asciiTheme="minorHAnsi" w:hAnsiTheme="minorHAnsi" w:cstheme="minorHAnsi"/>
+        </w:rPr>
+      </w:pPr>
       <w:r>
-        <w:t>D</w:t>
-      </w:r>
-      <w:r>
-        <w:t>ie Zuverlässigkeit des Gesamtsystems ergibt sich aus Software und Hardware. Die Qualität der gelieferten Software wird durch umfangreiche Tests sichergestellt.</w:t>
+        <w:rPr>
+          <w:rFonts w:asciiTheme="minorHAnsi" w:hAnsiTheme="minorHAnsi" w:cstheme="minorHAnsi"/>
+        </w:rPr>
+        <w:t>Die Zuverlässigkeit des Gesamtsystems ergibt sich aus Software und Hardware. Die Qualität der gelieferten Software wird durch umfangreiche Tests sichergestellt.</w:t>
       </w:r>
     </w:p>
-    <w:p/>
     <w:p>
       <w:pPr>
         <w:rPr>
+          <w:rFonts w:asciiTheme="minorHAnsi" w:hAnsiTheme="minorHAnsi" w:cstheme="minorHAnsi"/>
+        </w:rPr>
+      </w:pPr>
+    </w:p>
+    <w:p>
+      <w:pPr>
+        <w:rPr>
+          <w:rFonts w:asciiTheme="minorHAnsi" w:hAnsiTheme="minorHAnsi" w:cstheme="minorHAnsi"/>
           <w:b/>
           <w:sz w:val="22"/>
         </w:rPr>
@@ -4147,6 +4173,7 @@
       <w:bookmarkStart w:id="2" w:name="_Toc476818682"/>
       <w:r>
         <w:rPr>
+          <w:rFonts w:asciiTheme="minorHAnsi" w:hAnsiTheme="minorHAnsi" w:cstheme="minorHAnsi"/>
           <w:b/>
           <w:sz w:val="22"/>
         </w:rPr>
@@ -4155,19 +4182,36 @@
       <w:bookmarkEnd w:id="2"/>
     </w:p>
     <w:p>
+      <w:pPr>
+        <w:rPr>
+          <w:rFonts w:asciiTheme="minorHAnsi" w:hAnsiTheme="minorHAnsi" w:cstheme="minorHAnsi"/>
+        </w:rPr>
+      </w:pPr>
       <w:r>
-        <w:t>D</w:t>
+        <w:rPr>
+          <w:rFonts w:asciiTheme="minorHAnsi" w:hAnsiTheme="minorHAnsi" w:cstheme="minorHAnsi"/>
+        </w:rPr>
+        <w:t xml:space="preserve">Die Benutzerfreundlichkeit ist besonders wichtig, da es </w:t>
       </w:r>
+      <w:proofErr w:type="spellStart"/>
       <w:r>
-        <w:t xml:space="preserve">ie </w:t>
+        <w:rPr>
+          <w:rFonts w:asciiTheme="minorHAnsi" w:hAnsiTheme="minorHAnsi" w:cstheme="minorHAnsi"/>
+        </w:rPr>
+        <w:t>vorallem</w:t>
       </w:r>
+      <w:proofErr w:type="spellEnd"/>
       <w:r>
-        <w:t>Benutzerfreundlichkeit ist besonders wichtig, da es vorallem von Personen genutzt wird, die keine Erfahrung mit Verwaltungssoftware haben.</w:t>
+        <w:rPr>
+          <w:rFonts w:asciiTheme="minorHAnsi" w:hAnsiTheme="minorHAnsi" w:cstheme="minorHAnsi"/>
+        </w:rPr>
+        <w:t xml:space="preserve"> von Personen genutzt wird, die keine Erfahrung mit Verwaltungssoftware haben.</w:t>
       </w:r>
     </w:p>
     <w:p>
       <w:pPr>
         <w:rPr>
+          <w:rFonts w:asciiTheme="minorHAnsi" w:hAnsiTheme="minorHAnsi" w:cstheme="minorHAnsi"/>
           <w:b/>
           <w:sz w:val="22"/>
         </w:rPr>
@@ -4176,6 +4220,7 @@
     <w:p>
       <w:pPr>
         <w:rPr>
+          <w:rFonts w:asciiTheme="minorHAnsi" w:hAnsiTheme="minorHAnsi" w:cstheme="minorHAnsi"/>
           <w:b/>
           <w:sz w:val="22"/>
         </w:rPr>
@@ -4183,6 +4228,7 @@
       <w:bookmarkStart w:id="3" w:name="_Toc476818683"/>
       <w:r>
         <w:rPr>
+          <w:rFonts w:asciiTheme="minorHAnsi" w:hAnsiTheme="minorHAnsi" w:cstheme="minorHAnsi"/>
           <w:b/>
           <w:sz w:val="22"/>
         </w:rPr>
@@ -4191,14 +4237,29 @@
       <w:bookmarkEnd w:id="3"/>
     </w:p>
     <w:p>
+      <w:pPr>
+        <w:rPr>
+          <w:rFonts w:asciiTheme="minorHAnsi" w:hAnsiTheme="minorHAnsi" w:cstheme="minorHAnsi"/>
+        </w:rPr>
+      </w:pPr>
       <w:r>
+        <w:rPr>
+          <w:rFonts w:asciiTheme="minorHAnsi" w:hAnsiTheme="minorHAnsi" w:cstheme="minorHAnsi"/>
+        </w:rPr>
         <w:t>Das Programm ist für Windows-Betriebssysteme entwickelt.</w:t>
       </w:r>
     </w:p>
-    <w:p/>
     <w:p>
       <w:pPr>
         <w:rPr>
+          <w:rFonts w:asciiTheme="minorHAnsi" w:hAnsiTheme="minorHAnsi" w:cstheme="minorHAnsi"/>
+        </w:rPr>
+      </w:pPr>
+    </w:p>
+    <w:p>
+      <w:pPr>
+        <w:rPr>
+          <w:rFonts w:asciiTheme="minorHAnsi" w:hAnsiTheme="minorHAnsi" w:cstheme="minorHAnsi"/>
           <w:b/>
           <w:sz w:val="22"/>
         </w:rPr>
@@ -4206,6 +4267,7 @@
       <w:bookmarkStart w:id="4" w:name="_Toc476818684"/>
       <w:r>
         <w:rPr>
+          <w:rFonts w:asciiTheme="minorHAnsi" w:hAnsiTheme="minorHAnsi" w:cstheme="minorHAnsi"/>
           <w:b/>
           <w:sz w:val="22"/>
         </w:rPr>
@@ -4214,14 +4276,29 @@
       <w:bookmarkEnd w:id="4"/>
     </w:p>
     <w:p>
+      <w:pPr>
+        <w:rPr>
+          <w:rFonts w:asciiTheme="minorHAnsi" w:hAnsiTheme="minorHAnsi" w:cstheme="minorHAnsi"/>
+        </w:rPr>
+      </w:pPr>
       <w:r>
+        <w:rPr>
+          <w:rFonts w:asciiTheme="minorHAnsi" w:hAnsiTheme="minorHAnsi" w:cstheme="minorHAnsi"/>
+        </w:rPr>
         <w:t>Nicht relevant.</w:t>
       </w:r>
     </w:p>
-    <w:p/>
     <w:p>
       <w:pPr>
         <w:rPr>
+          <w:rFonts w:asciiTheme="minorHAnsi" w:hAnsiTheme="minorHAnsi" w:cstheme="minorHAnsi"/>
+        </w:rPr>
+      </w:pPr>
+    </w:p>
+    <w:p>
+      <w:pPr>
+        <w:rPr>
+          <w:rFonts w:asciiTheme="minorHAnsi" w:hAnsiTheme="minorHAnsi" w:cstheme="minorHAnsi"/>
           <w:b/>
           <w:sz w:val="22"/>
         </w:rPr>
@@ -4229,6 +4306,7 @@
       <w:bookmarkStart w:id="5" w:name="_Toc476818685"/>
       <w:r>
         <w:rPr>
+          <w:rFonts w:asciiTheme="minorHAnsi" w:hAnsiTheme="minorHAnsi" w:cstheme="minorHAnsi"/>
           <w:b/>
           <w:sz w:val="22"/>
         </w:rPr>
@@ -4237,20 +4315,37 @@
       <w:bookmarkEnd w:id="5"/>
     </w:p>
     <w:p>
+      <w:pPr>
+        <w:rPr>
+          <w:rFonts w:asciiTheme="minorHAnsi" w:hAnsiTheme="minorHAnsi" w:cstheme="minorHAnsi"/>
+        </w:rPr>
+      </w:pPr>
       <w:bookmarkStart w:id="6" w:name="_Toc476818686"/>
       <w:r>
+        <w:rPr>
+          <w:rFonts w:asciiTheme="minorHAnsi" w:hAnsiTheme="minorHAnsi" w:cstheme="minorHAnsi"/>
+        </w:rPr>
         <w:t>Max. Ausfallzeit</w:t>
       </w:r>
       <w:bookmarkEnd w:id="6"/>
     </w:p>
     <w:p>
+      <w:pPr>
+        <w:rPr>
+          <w:rFonts w:asciiTheme="minorHAnsi" w:hAnsiTheme="minorHAnsi" w:cstheme="minorHAnsi"/>
+        </w:rPr>
+      </w:pPr>
       <w:r>
+        <w:rPr>
+          <w:rFonts w:asciiTheme="minorHAnsi" w:hAnsiTheme="minorHAnsi" w:cstheme="minorHAnsi"/>
+        </w:rPr>
         <w:t>Nicht relevant.</w:t>
       </w:r>
     </w:p>
     <w:p>
       <w:pPr>
         <w:rPr>
+          <w:rFonts w:asciiTheme="minorHAnsi" w:hAnsiTheme="minorHAnsi" w:cstheme="minorHAnsi"/>
           <w:lang w:val="de-AT"/>
         </w:rPr>
       </w:pPr>
@@ -4258,6 +4353,7 @@
     <w:p>
       <w:pPr>
         <w:rPr>
+          <w:rFonts w:asciiTheme="minorHAnsi" w:hAnsiTheme="minorHAnsi" w:cstheme="minorHAnsi"/>
           <w:b/>
           <w:sz w:val="22"/>
         </w:rPr>
@@ -4265,6 +4361,7 @@
       <w:bookmarkStart w:id="7" w:name="_Toc476818687"/>
       <w:r>
         <w:rPr>
+          <w:rFonts w:asciiTheme="minorHAnsi" w:hAnsiTheme="minorHAnsi" w:cstheme="minorHAnsi"/>
           <w:b/>
           <w:sz w:val="22"/>
         </w:rPr>
@@ -4273,26 +4370,74 @@
       <w:bookmarkEnd w:id="7"/>
     </w:p>
     <w:p>
+      <w:pPr>
+        <w:rPr>
+          <w:rFonts w:asciiTheme="minorHAnsi" w:hAnsiTheme="minorHAnsi" w:cstheme="minorHAnsi"/>
+        </w:rPr>
+      </w:pPr>
       <w:r>
+        <w:rPr>
+          <w:rFonts w:asciiTheme="minorHAnsi" w:hAnsiTheme="minorHAnsi" w:cstheme="minorHAnsi"/>
+        </w:rPr>
         <w:t xml:space="preserve">Wenn ein Client ausfällt, einen anderen Client verwenden. </w:t>
       </w:r>
     </w:p>
     <w:p>
+      <w:pPr>
+        <w:rPr>
+          <w:rFonts w:asciiTheme="minorHAnsi" w:hAnsiTheme="minorHAnsi" w:cstheme="minorHAnsi"/>
+        </w:rPr>
+      </w:pPr>
       <w:r>
+        <w:rPr>
+          <w:rFonts w:asciiTheme="minorHAnsi" w:hAnsiTheme="minorHAnsi" w:cstheme="minorHAnsi"/>
+        </w:rPr>
         <w:t>Optional: Einen Hot-Standby-Server anmieten oder Backup laden.</w:t>
       </w:r>
     </w:p>
-    <w:p/>
-    <w:p/>
-    <w:p/>
-    <w:p/>
+    <w:p>
+      <w:pPr>
+        <w:rPr>
+          <w:rFonts w:asciiTheme="minorHAnsi" w:hAnsiTheme="minorHAnsi" w:cstheme="minorHAnsi"/>
+        </w:rPr>
+      </w:pPr>
+    </w:p>
+    <w:p>
+      <w:pPr>
+        <w:rPr>
+          <w:rFonts w:asciiTheme="minorHAnsi" w:hAnsiTheme="minorHAnsi" w:cstheme="minorHAnsi"/>
+        </w:rPr>
+      </w:pPr>
+      <w:bookmarkStart w:id="8" w:name="_GoBack"/>
+      <w:bookmarkEnd w:id="8"/>
+    </w:p>
+    <w:p>
+      <w:pPr>
+        <w:rPr>
+          <w:rFonts w:asciiTheme="minorHAnsi" w:hAnsiTheme="minorHAnsi" w:cstheme="minorHAnsi"/>
+        </w:rPr>
+      </w:pPr>
+    </w:p>
+    <w:p>
+      <w:pPr>
+        <w:rPr>
+          <w:rFonts w:asciiTheme="minorHAnsi" w:hAnsiTheme="minorHAnsi" w:cstheme="minorHAnsi"/>
+        </w:rPr>
+      </w:pPr>
+    </w:p>
     <w:p>
       <w:pPr>
         <w:tabs>
           <w:tab w:val="left" w:pos="1125"/>
         </w:tabs>
+        <w:rPr>
+          <w:rFonts w:asciiTheme="minorHAnsi" w:hAnsiTheme="minorHAnsi" w:cstheme="minorHAnsi"/>
+        </w:rPr>
       </w:pPr>
       <w:r>
+        <w:rPr>
+          <w:rFonts w:asciiTheme="minorHAnsi" w:hAnsiTheme="minorHAnsi" w:cstheme="minorHAnsi"/>
+        </w:rPr>
         <w:tab/>
       </w:r>
     </w:p>
@@ -4300,8 +4445,6 @@
       <w:pPr>
         <w:spacing w:before="0" w:after="200" w:line="276" w:lineRule="auto"/>
       </w:pPr>
-      <w:bookmarkStart w:id="8" w:name="_GoBack"/>
-      <w:bookmarkEnd w:id="8"/>
     </w:p>
     <w:sectPr>
       <w:pgSz w:w="11906" w:h="16838"/>
@@ -4332,7 +4475,6 @@
     <w:lvl w:ilvl="1">
       <w:start w:val="1"/>
       <w:numFmt w:val="decimal"/>
-      <w:pStyle w:val="berschrift2"/>
       <w:lvlText w:val="%1.%2."/>
       <w:legacy w:legacy="1" w:legacySpace="144" w:legacyIndent="0"/>
       <w:lvlJc w:val="left"/>
@@ -4343,7 +4485,6 @@
     <w:lvl w:ilvl="2">
       <w:start w:val="1"/>
       <w:numFmt w:val="decimal"/>
-      <w:pStyle w:val="berschrift3"/>
       <w:lvlText w:val="%1.%2.%3."/>
       <w:legacy w:legacy="1" w:legacySpace="144" w:legacyIndent="0"/>
       <w:lvlJc w:val="left"/>
@@ -4354,7 +4495,6 @@
     <w:lvl w:ilvl="3">
       <w:start w:val="1"/>
       <w:numFmt w:val="decimal"/>
-      <w:pStyle w:val="berschrift4"/>
       <w:lvlText w:val="%1.%2.%3.%4."/>
       <w:legacy w:legacy="1" w:legacySpace="144" w:legacyIndent="0"/>
       <w:lvlJc w:val="left"/>
@@ -4365,7 +4505,6 @@
     <w:lvl w:ilvl="4">
       <w:start w:val="1"/>
       <w:numFmt w:val="decimal"/>
-      <w:pStyle w:val="berschrift5"/>
       <w:lvlText w:val="%1.%2.%3.%4.%5."/>
       <w:legacy w:legacy="1" w:legacySpace="144" w:legacyIndent="0"/>
       <w:lvlJc w:val="left"/>
@@ -4376,7 +4515,6 @@
     <w:lvl w:ilvl="5">
       <w:start w:val="1"/>
       <w:numFmt w:val="decimal"/>
-      <w:pStyle w:val="berschrift6"/>
       <w:lvlText w:val="%1.%2.%3.%4.%5.%6."/>
       <w:legacy w:legacy="1" w:legacySpace="144" w:legacyIndent="0"/>
       <w:lvlJc w:val="left"/>
@@ -4387,7 +4525,6 @@
     <w:lvl w:ilvl="6">
       <w:start w:val="1"/>
       <w:numFmt w:val="decimal"/>
-      <w:pStyle w:val="berschrift7"/>
       <w:lvlText w:val="%1.%2.%3.%4.%5.%6.%7."/>
       <w:legacy w:legacy="1" w:legacySpace="144" w:legacyIndent="0"/>
       <w:lvlJc w:val="left"/>
@@ -4398,7 +4535,6 @@
     <w:lvl w:ilvl="7">
       <w:start w:val="1"/>
       <w:numFmt w:val="decimal"/>
-      <w:pStyle w:val="berschrift8"/>
       <w:lvlText w:val="%1.%2.%3.%4.%5.%6.%7.%8."/>
       <w:legacy w:legacy="1" w:legacySpace="144" w:legacyIndent="0"/>
       <w:lvlJc w:val="left"/>
